--- a/3° Sistema/Cliente/ECU_06 Cliente - Elegir Producto Favorito.docx
+++ b/3° Sistema/Cliente/ECU_06 Cliente - Elegir Producto Favorito.docx
@@ -1153,6 +1153,10 @@
     <w:sdt>
       <w:sdtPr>
         <w:rPr>
+          <w:rFonts w:ascii="Arial" w:eastAsia="Arial" w:hAnsi="Arial" w:cs="Arial"/>
+          <w:color w:val="auto"/>
+          <w:sz w:val="22"/>
+          <w:szCs w:val="22"/>
           <w:lang w:val="es-ES"/>
         </w:rPr>
         <w:id w:val="757256023"/>
@@ -1163,12 +1167,8 @@
       </w:sdtPr>
       <w:sdtEndPr>
         <w:rPr>
-          <w:rFonts w:ascii="Arial" w:eastAsia="Arial" w:hAnsi="Arial" w:cs="Arial"/>
           <w:b/>
           <w:bCs/>
-          <w:color w:val="auto"/>
-          <w:sz w:val="22"/>
-          <w:szCs w:val="22"/>
         </w:rPr>
       </w:sdtEndPr>
       <w:sdtContent>
@@ -1867,15 +1867,7 @@
           <w:sz w:val="24"/>
           <w:szCs w:val="24"/>
         </w:rPr>
-        <w:t>2.</w:t>
-      </w:r>
-      <w:r>
-        <w:rPr>
-          <w:b/>
-          <w:sz w:val="24"/>
-          <w:szCs w:val="24"/>
-        </w:rPr>
-        <w:t>Actores</w:t>
+        <w:t>2.Actores</w:t>
       </w:r>
       <w:bookmarkEnd w:id="6"/>
     </w:p>
@@ -1916,15 +1908,7 @@
           <w:sz w:val="24"/>
           <w:szCs w:val="24"/>
         </w:rPr>
-        <w:t xml:space="preserve">3. </w:t>
-      </w:r>
-      <w:r>
-        <w:rPr>
-          <w:b/>
-          <w:sz w:val="24"/>
-          <w:szCs w:val="24"/>
-        </w:rPr>
-        <w:t>Flujos de eventos</w:t>
+        <w:t>3. Flujos de eventos</w:t>
       </w:r>
       <w:bookmarkEnd w:id="8"/>
     </w:p>
@@ -1997,7 +1981,7 @@
           <w:sz w:val="24"/>
           <w:szCs w:val="24"/>
         </w:rPr>
-        <w:t xml:space="preserve">El sistema muestra la información del producto, incluyendo el precio, la descripción y la opción de </w:t>
+        <w:t>El sistema muestra la información del producto, incluyendo el precio, la descripción y la opción de</w:t>
       </w:r>
       <w:r>
         <w:rPr>
@@ -2006,7 +1990,16 @@
           <w:sz w:val="24"/>
           <w:szCs w:val="24"/>
         </w:rPr>
-        <w:t>Agregar a Favoritos</w:t>
+        <w:t xml:space="preserve"> </w:t>
+      </w:r>
+      <w:r>
+        <w:rPr>
+          <w:b/>
+          <w:bCs/>
+          <w:sz w:val="24"/>
+          <w:szCs w:val="24"/>
+        </w:rPr>
+        <w:t>Add favorites</w:t>
       </w:r>
       <w:r>
         <w:rPr>
@@ -2035,7 +2028,7 @@
           <w:sz w:val="24"/>
           <w:szCs w:val="24"/>
         </w:rPr>
-        <w:t xml:space="preserve">El cliente selecciona la opción </w:t>
+        <w:t>El cliente selecciona la opción</w:t>
       </w:r>
       <w:r>
         <w:rPr>
@@ -2044,7 +2037,16 @@
           <w:sz w:val="24"/>
           <w:szCs w:val="24"/>
         </w:rPr>
-        <w:t>Agregar a Favoritos</w:t>
+        <w:t xml:space="preserve"> </w:t>
+      </w:r>
+      <w:r>
+        <w:rPr>
+          <w:b/>
+          <w:bCs/>
+          <w:sz w:val="24"/>
+          <w:szCs w:val="24"/>
+        </w:rPr>
+        <w:t>Add favorites</w:t>
       </w:r>
       <w:r>
         <w:rPr>
@@ -2495,6 +2497,9 @@
         </w:rPr>
       </w:pPr>
       <w:r>
+        <w:rPr>
+          <w:noProof/>
+        </w:rPr>
         <w:drawing>
           <wp:anchor distT="0" distB="0" distL="114300" distR="114300" simplePos="0" relativeHeight="251659264" behindDoc="0" locked="0" layoutInCell="1" allowOverlap="1" wp14:anchorId="3FBEEAB0" wp14:editId="108A2A3C">
             <wp:simplePos x="0" y="0"/>
@@ -2562,6 +2567,9 @@
         </w:drawing>
       </w:r>
       <w:r>
+        <w:rPr>
+          <w:noProof/>
+        </w:rPr>
         <w:drawing>
           <wp:anchor distT="0" distB="0" distL="114300" distR="114300" simplePos="0" relativeHeight="251658240" behindDoc="0" locked="0" layoutInCell="1" allowOverlap="1" wp14:anchorId="4F83992C" wp14:editId="72E5DD35">
             <wp:simplePos x="0" y="0"/>
